--- a/17 - Customize Kubernetes using CRD and Operators.docx
+++ b/17 - Customize Kubernetes using CRD and Operators.docx
@@ -250,6 +250,28 @@
     </w:p>
     <w:p>
       <w:pPr>
+        <w:numPr>
+          <w:ilvl w:val="0"/>
+          <w:numId w:val="9"/>
+        </w:numPr>
+        <w:shd w:val="clear" w:color="auto" w:fill="FFFFFF"/>
+        <w:rPr>
+          <w:rFonts w:ascii="Aptos" w:eastAsia="Times New Roman" w:hAnsi="Aptos" w:cstheme="minorHAnsi"/>
+          <w:sz w:val="20"/>
+          <w:szCs w:val="20"/>
+        </w:rPr>
+      </w:pPr>
+      <w:r>
+        <w:rPr>
+          <w:rFonts w:ascii="Aptos" w:eastAsia="Times New Roman" w:hAnsi="Aptos" w:cstheme="minorHAnsi"/>
+          <w:sz w:val="20"/>
+          <w:szCs w:val="20"/>
+        </w:rPr>
+        <w:t>. . .</w:t>
+      </w:r>
+    </w:p>
+    <w:p>
+      <w:pPr>
         <w:shd w:val="clear" w:color="auto" w:fill="FFFFFF"/>
         <w:rPr>
           <w:rFonts w:ascii="Aptos" w:eastAsia="Times New Roman" w:hAnsi="Aptos" w:cstheme="minorHAnsi"/>
@@ -353,47 +375,52 @@
           <w:sz w:val="20"/>
           <w:szCs w:val="20"/>
         </w:rPr>
-        <w:t>Custom controller</w:t>
-      </w:r>
-      <w:r>
-        <w:rPr>
-          <w:rFonts w:ascii="Aptos" w:eastAsia="Times New Roman" w:hAnsi="Aptos" w:cstheme="minorHAnsi"/>
-          <w:sz w:val="20"/>
-          <w:szCs w:val="20"/>
-        </w:rPr>
-        <w:t xml:space="preserve"> </w:t>
+        <w:t xml:space="preserve">Custom </w:t>
       </w:r>
       <w:proofErr w:type="gramStart"/>
       <w:r>
-        <w:rPr>
-          <w:rFonts w:ascii="Aptos" w:eastAsia="Times New Roman" w:hAnsi="Aptos" w:cstheme="minorHAnsi"/>
-          <w:sz w:val="20"/>
-          <w:szCs w:val="20"/>
-        </w:rPr>
-        <w:t>are</w:t>
-      </w:r>
-      <w:proofErr w:type="gramEnd"/>
-      <w:r>
-        <w:rPr>
-          <w:rFonts w:ascii="Aptos" w:eastAsia="Times New Roman" w:hAnsi="Aptos" w:cstheme="minorHAnsi"/>
-          <w:sz w:val="20"/>
-          <w:szCs w:val="20"/>
-        </w:rPr>
-        <w:t xml:space="preserve"> the extension to the concept of controller in k8s where we define our own logic of control loop or pattern to watch the state of that particular resource in the cluster, then make or request changes wherever needed.</w:t>
-      </w:r>
-    </w:p>
-    <w:p>
-      <w:pPr>
-        <w:shd w:val="clear" w:color="auto" w:fill="FFFFFF"/>
         <w:rPr>
           <w:rFonts w:ascii="Aptos" w:eastAsia="Times New Roman" w:hAnsi="Aptos" w:cstheme="minorHAnsi"/>
           <w:b/>
           <w:bCs/>
-          <w:sz w:val="20"/>
-          <w:szCs w:val="20"/>
-        </w:rPr>
-      </w:pPr>
-      <w:r>
+          <w:i/>
+          <w:iCs/>
+          <w:sz w:val="20"/>
+          <w:szCs w:val="20"/>
+        </w:rPr>
+        <w:t>controller</w:t>
+      </w:r>
+      <w:proofErr w:type="gramEnd"/>
+      <w:r>
+        <w:rPr>
+          <w:rFonts w:ascii="Aptos" w:eastAsia="Times New Roman" w:hAnsi="Aptos" w:cstheme="minorHAnsi"/>
+          <w:sz w:val="20"/>
+          <w:szCs w:val="20"/>
+        </w:rPr>
+        <w:t xml:space="preserve"> </w:t>
+      </w:r>
+      <w:proofErr w:type="gramStart"/>
+      <w:r>
+        <w:rPr>
+          <w:rFonts w:ascii="Aptos" w:eastAsia="Times New Roman" w:hAnsi="Aptos" w:cstheme="minorHAnsi"/>
+          <w:sz w:val="20"/>
+          <w:szCs w:val="20"/>
+        </w:rPr>
+        <w:t>are</w:t>
+      </w:r>
+      <w:proofErr w:type="gramEnd"/>
+      <w:r>
+        <w:rPr>
+          <w:rFonts w:ascii="Aptos" w:eastAsia="Times New Roman" w:hAnsi="Aptos" w:cstheme="minorHAnsi"/>
+          <w:sz w:val="20"/>
+          <w:szCs w:val="20"/>
+        </w:rPr>
+        <w:t xml:space="preserve"> the extension to the concept of controller in k8s where we define our own logic of control loop or pattern to watch the state of that particular resource in the cluster, then make or request changes wherever needed.</w:t>
+      </w:r>
+    </w:p>
+    <w:p>
+      <w:pPr>
+        <w:shd w:val="clear" w:color="auto" w:fill="FFFFFF"/>
         <w:rPr>
           <w:rFonts w:ascii="Aptos" w:eastAsia="Times New Roman" w:hAnsi="Aptos" w:cstheme="minorHAnsi"/>
           <w:b/>
@@ -401,9 +428,7 @@
           <w:sz w:val="20"/>
           <w:szCs w:val="20"/>
         </w:rPr>
-        <w:t xml:space="preserve">Possible </w:t>
-      </w:r>
-      <w:proofErr w:type="spellStart"/>
+      </w:pPr>
       <w:r>
         <w:rPr>
           <w:rFonts w:ascii="Aptos" w:eastAsia="Times New Roman" w:hAnsi="Aptos" w:cstheme="minorHAnsi"/>
@@ -412,9 +437,8 @@
           <w:sz w:val="20"/>
           <w:szCs w:val="20"/>
         </w:rPr>
-        <w:t>Usecases</w:t>
-      </w:r>
-      <w:proofErr w:type="spellEnd"/>
+        <w:t>Possible Use</w:t>
+      </w:r>
       <w:r>
         <w:rPr>
           <w:rFonts w:ascii="Aptos" w:eastAsia="Times New Roman" w:hAnsi="Aptos" w:cstheme="minorHAnsi"/>
@@ -423,7 +447,17 @@
           <w:sz w:val="20"/>
           <w:szCs w:val="20"/>
         </w:rPr>
-        <w:t>:</w:t>
+        <w:t xml:space="preserve"> </w:t>
+      </w:r>
+      <w:r>
+        <w:rPr>
+          <w:rFonts w:ascii="Aptos" w:eastAsia="Times New Roman" w:hAnsi="Aptos" w:cstheme="minorHAnsi"/>
+          <w:b/>
+          <w:bCs/>
+          <w:sz w:val="20"/>
+          <w:szCs w:val="20"/>
+        </w:rPr>
+        <w:t>cases:</w:t>
       </w:r>
     </w:p>
     <w:p>
@@ -1068,6 +1102,7 @@
           <w:sz w:val="20"/>
           <w:szCs w:val="20"/>
         </w:rPr>
+        <w:lastRenderedPageBreak/>
         <w:t xml:space="preserve">Create a New API for </w:t>
       </w:r>
       <w:proofErr w:type="spellStart"/>
@@ -1107,7 +1142,6 @@
           <w:sz w:val="20"/>
           <w:szCs w:val="20"/>
         </w:rPr>
-        <w:lastRenderedPageBreak/>
         <w:t xml:space="preserve">Even though </w:t>
       </w:r>
       <w:proofErr w:type="spellStart"/>
@@ -1170,6 +1204,8 @@
       <w:r>
         <w:rPr>
           <w:rFonts w:ascii="Aptos" w:hAnsi="Aptos" w:cstheme="minorHAnsi"/>
+          <w:b/>
+          <w:bCs/>
           <w:sz w:val="20"/>
           <w:szCs w:val="20"/>
           <w:shd w:val="clear" w:color="auto" w:fill="FFFFFF"/>
@@ -1870,6 +1906,23 @@
           <w:shd w:val="clear" w:color="auto" w:fill="FFFFFF"/>
         </w:rPr>
       </w:pPr>
+    </w:p>
+    <w:p>
+      <w:pPr>
+        <w:pBdr>
+          <w:top w:val="single" w:sz="4" w:space="1" w:color="auto"/>
+          <w:left w:val="single" w:sz="4" w:space="0" w:color="auto"/>
+          <w:bottom w:val="single" w:sz="4" w:space="1" w:color="auto"/>
+          <w:right w:val="single" w:sz="4" w:space="4" w:color="auto"/>
+        </w:pBdr>
+        <w:ind w:left="360"/>
+        <w:rPr>
+          <w:rFonts w:ascii="Aptos" w:hAnsi="Aptos" w:cstheme="minorHAnsi"/>
+          <w:sz w:val="20"/>
+          <w:szCs w:val="20"/>
+          <w:shd w:val="clear" w:color="auto" w:fill="FFFFFF"/>
+        </w:rPr>
+      </w:pPr>
       <w:proofErr w:type="spellStart"/>
       <w:r>
         <w:rPr>
@@ -2920,485 +2973,8 @@
           <w:szCs w:val="20"/>
           <w:shd w:val="clear" w:color="auto" w:fill="FFFFFF"/>
         </w:rPr>
-        <w:t>r.replicateConfigMapToAllNamespaces</w:t>
-      </w:r>
-      <w:proofErr w:type="spellEnd"/>
-      <w:r>
-        <w:rPr>
-          <w:rFonts w:ascii="Aptos" w:hAnsi="Aptos" w:cstheme="minorHAnsi"/>
-          <w:sz w:val="20"/>
-          <w:szCs w:val="20"/>
-          <w:shd w:val="clear" w:color="auto" w:fill="FFFFFF"/>
-        </w:rPr>
-        <w:t>(</w:t>
-      </w:r>
-      <w:proofErr w:type="spellStart"/>
-      <w:r>
-        <w:rPr>
-          <w:rFonts w:ascii="Aptos" w:hAnsi="Aptos" w:cstheme="minorHAnsi"/>
-          <w:sz w:val="20"/>
-          <w:szCs w:val="20"/>
-          <w:shd w:val="clear" w:color="auto" w:fill="FFFFFF"/>
-        </w:rPr>
-        <w:t>ctx</w:t>
-      </w:r>
-      <w:proofErr w:type="spellEnd"/>
-      <w:r>
-        <w:rPr>
-          <w:rFonts w:ascii="Aptos" w:hAnsi="Aptos" w:cstheme="minorHAnsi"/>
-          <w:sz w:val="20"/>
-          <w:szCs w:val="20"/>
-          <w:shd w:val="clear" w:color="auto" w:fill="FFFFFF"/>
-        </w:rPr>
-        <w:t>, &amp;</w:t>
-      </w:r>
-      <w:proofErr w:type="spellStart"/>
-      <w:r>
-        <w:rPr>
-          <w:rFonts w:ascii="Aptos" w:hAnsi="Aptos" w:cstheme="minorHAnsi"/>
-          <w:sz w:val="20"/>
-          <w:szCs w:val="20"/>
-          <w:shd w:val="clear" w:color="auto" w:fill="FFFFFF"/>
-        </w:rPr>
-        <w:t>configMap</w:t>
-      </w:r>
-      <w:proofErr w:type="spellEnd"/>
-      <w:r>
-        <w:rPr>
-          <w:rFonts w:ascii="Aptos" w:hAnsi="Aptos" w:cstheme="minorHAnsi"/>
-          <w:sz w:val="20"/>
-          <w:szCs w:val="20"/>
-          <w:shd w:val="clear" w:color="auto" w:fill="FFFFFF"/>
-        </w:rPr>
-        <w:t>)</w:t>
-      </w:r>
-    </w:p>
-    <w:p>
-      <w:pPr>
-        <w:pBdr>
-          <w:top w:val="single" w:sz="4" w:space="1" w:color="auto"/>
-          <w:left w:val="single" w:sz="4" w:space="0" w:color="auto"/>
-          <w:bottom w:val="single" w:sz="4" w:space="1" w:color="auto"/>
-          <w:right w:val="single" w:sz="4" w:space="4" w:color="auto"/>
-        </w:pBdr>
-        <w:ind w:left="360"/>
-        <w:rPr>
-          <w:rFonts w:ascii="Aptos" w:hAnsi="Aptos" w:cstheme="minorHAnsi"/>
-          <w:sz w:val="20"/>
-          <w:szCs w:val="20"/>
-          <w:shd w:val="clear" w:color="auto" w:fill="FFFFFF"/>
-        </w:rPr>
-      </w:pPr>
-      <w:r>
-        <w:rPr>
-          <w:rFonts w:ascii="Aptos" w:hAnsi="Aptos" w:cstheme="minorHAnsi"/>
-          <w:sz w:val="20"/>
-          <w:szCs w:val="20"/>
-          <w:shd w:val="clear" w:color="auto" w:fill="FFFFFF"/>
-        </w:rPr>
-        <w:tab/>
-        <w:t xml:space="preserve">if </w:t>
-      </w:r>
-      <w:proofErr w:type="gramStart"/>
-      <w:r>
-        <w:rPr>
-          <w:rFonts w:ascii="Aptos" w:hAnsi="Aptos" w:cstheme="minorHAnsi"/>
-          <w:sz w:val="20"/>
-          <w:szCs w:val="20"/>
-          <w:shd w:val="clear" w:color="auto" w:fill="FFFFFF"/>
-        </w:rPr>
-        <w:t>err !</w:t>
-      </w:r>
-      <w:proofErr w:type="gramEnd"/>
-      <w:r>
-        <w:rPr>
-          <w:rFonts w:ascii="Aptos" w:hAnsi="Aptos" w:cstheme="minorHAnsi"/>
-          <w:sz w:val="20"/>
-          <w:szCs w:val="20"/>
-          <w:shd w:val="clear" w:color="auto" w:fill="FFFFFF"/>
-        </w:rPr>
-        <w:t>= nil {</w:t>
-      </w:r>
-    </w:p>
-    <w:p>
-      <w:pPr>
-        <w:pBdr>
-          <w:top w:val="single" w:sz="4" w:space="1" w:color="auto"/>
-          <w:left w:val="single" w:sz="4" w:space="0" w:color="auto"/>
-          <w:bottom w:val="single" w:sz="4" w:space="1" w:color="auto"/>
-          <w:right w:val="single" w:sz="4" w:space="4" w:color="auto"/>
-        </w:pBdr>
-        <w:ind w:left="360"/>
-        <w:rPr>
-          <w:rFonts w:ascii="Aptos" w:hAnsi="Aptos" w:cstheme="minorHAnsi"/>
-          <w:sz w:val="20"/>
-          <w:szCs w:val="20"/>
-          <w:shd w:val="clear" w:color="auto" w:fill="FFFFFF"/>
-        </w:rPr>
-      </w:pPr>
-      <w:r>
-        <w:rPr>
-          <w:rFonts w:ascii="Aptos" w:hAnsi="Aptos" w:cstheme="minorHAnsi"/>
-          <w:sz w:val="20"/>
-          <w:szCs w:val="20"/>
-          <w:shd w:val="clear" w:color="auto" w:fill="FFFFFF"/>
-        </w:rPr>
-        <w:tab/>
-      </w:r>
-      <w:r>
-        <w:rPr>
-          <w:rFonts w:ascii="Aptos" w:hAnsi="Aptos" w:cstheme="minorHAnsi"/>
-          <w:sz w:val="20"/>
-          <w:szCs w:val="20"/>
-          <w:shd w:val="clear" w:color="auto" w:fill="FFFFFF"/>
-        </w:rPr>
-        <w:tab/>
-      </w:r>
-      <w:proofErr w:type="spellStart"/>
-      <w:proofErr w:type="gramStart"/>
-      <w:r>
-        <w:rPr>
-          <w:rFonts w:ascii="Aptos" w:hAnsi="Aptos" w:cstheme="minorHAnsi"/>
-          <w:sz w:val="20"/>
-          <w:szCs w:val="20"/>
-          <w:shd w:val="clear" w:color="auto" w:fill="FFFFFF"/>
-        </w:rPr>
-        <w:t>logger.Error</w:t>
-      </w:r>
-      <w:proofErr w:type="spellEnd"/>
-      <w:proofErr w:type="gramEnd"/>
-      <w:r>
-        <w:rPr>
-          <w:rFonts w:ascii="Aptos" w:hAnsi="Aptos" w:cstheme="minorHAnsi"/>
-          <w:sz w:val="20"/>
-          <w:szCs w:val="20"/>
-          <w:shd w:val="clear" w:color="auto" w:fill="FFFFFF"/>
-        </w:rPr>
-        <w:t xml:space="preserve">(err, "Failed to replicate </w:t>
-      </w:r>
-      <w:proofErr w:type="spellStart"/>
-      <w:r>
-        <w:rPr>
-          <w:rFonts w:ascii="Aptos" w:hAnsi="Aptos" w:cstheme="minorHAnsi"/>
-          <w:sz w:val="20"/>
-          <w:szCs w:val="20"/>
-          <w:shd w:val="clear" w:color="auto" w:fill="FFFFFF"/>
-        </w:rPr>
-        <w:t>ConfigMap</w:t>
-      </w:r>
-      <w:proofErr w:type="spellEnd"/>
-      <w:r>
-        <w:rPr>
-          <w:rFonts w:ascii="Aptos" w:hAnsi="Aptos" w:cstheme="minorHAnsi"/>
-          <w:sz w:val="20"/>
-          <w:szCs w:val="20"/>
-          <w:shd w:val="clear" w:color="auto" w:fill="FFFFFF"/>
-        </w:rPr>
-        <w:t>")</w:t>
-      </w:r>
-    </w:p>
-    <w:p>
-      <w:pPr>
-        <w:pBdr>
-          <w:top w:val="single" w:sz="4" w:space="1" w:color="auto"/>
-          <w:left w:val="single" w:sz="4" w:space="0" w:color="auto"/>
-          <w:bottom w:val="single" w:sz="4" w:space="1" w:color="auto"/>
-          <w:right w:val="single" w:sz="4" w:space="4" w:color="auto"/>
-        </w:pBdr>
-        <w:ind w:left="360"/>
-        <w:rPr>
-          <w:rFonts w:ascii="Aptos" w:hAnsi="Aptos" w:cstheme="minorHAnsi"/>
-          <w:sz w:val="20"/>
-          <w:szCs w:val="20"/>
-          <w:shd w:val="clear" w:color="auto" w:fill="FFFFFF"/>
-        </w:rPr>
-      </w:pPr>
-      <w:r>
-        <w:rPr>
-          <w:rFonts w:ascii="Aptos" w:hAnsi="Aptos" w:cstheme="minorHAnsi"/>
-          <w:sz w:val="20"/>
-          <w:szCs w:val="20"/>
-          <w:shd w:val="clear" w:color="auto" w:fill="FFFFFF"/>
-        </w:rPr>
-        <w:lastRenderedPageBreak/>
-        <w:tab/>
-      </w:r>
-      <w:r>
-        <w:rPr>
-          <w:rFonts w:ascii="Aptos" w:hAnsi="Aptos" w:cstheme="minorHAnsi"/>
-          <w:sz w:val="20"/>
-          <w:szCs w:val="20"/>
-          <w:shd w:val="clear" w:color="auto" w:fill="FFFFFF"/>
-        </w:rPr>
-        <w:tab/>
-        <w:t xml:space="preserve">return </w:t>
-      </w:r>
-      <w:proofErr w:type="spellStart"/>
-      <w:proofErr w:type="gramStart"/>
-      <w:r>
-        <w:rPr>
-          <w:rFonts w:ascii="Aptos" w:hAnsi="Aptos" w:cstheme="minorHAnsi"/>
-          <w:sz w:val="20"/>
-          <w:szCs w:val="20"/>
-          <w:shd w:val="clear" w:color="auto" w:fill="FFFFFF"/>
-        </w:rPr>
-        <w:t>ctrl.Result</w:t>
-      </w:r>
-      <w:proofErr w:type="spellEnd"/>
-      <w:proofErr w:type="gramEnd"/>
-      <w:r>
-        <w:rPr>
-          <w:rFonts w:ascii="Aptos" w:hAnsi="Aptos" w:cstheme="minorHAnsi"/>
-          <w:sz w:val="20"/>
-          <w:szCs w:val="20"/>
-          <w:shd w:val="clear" w:color="auto" w:fill="FFFFFF"/>
-        </w:rPr>
-        <w:t>{}, err</w:t>
-      </w:r>
-    </w:p>
-    <w:p>
-      <w:pPr>
-        <w:pBdr>
-          <w:top w:val="single" w:sz="4" w:space="1" w:color="auto"/>
-          <w:left w:val="single" w:sz="4" w:space="0" w:color="auto"/>
-          <w:bottom w:val="single" w:sz="4" w:space="1" w:color="auto"/>
-          <w:right w:val="single" w:sz="4" w:space="4" w:color="auto"/>
-        </w:pBdr>
-        <w:ind w:left="360"/>
-        <w:rPr>
-          <w:rFonts w:ascii="Aptos" w:hAnsi="Aptos" w:cstheme="minorHAnsi"/>
-          <w:sz w:val="20"/>
-          <w:szCs w:val="20"/>
-          <w:shd w:val="clear" w:color="auto" w:fill="FFFFFF"/>
-        </w:rPr>
-      </w:pPr>
-      <w:r>
-        <w:rPr>
-          <w:rFonts w:ascii="Aptos" w:hAnsi="Aptos" w:cstheme="minorHAnsi"/>
-          <w:sz w:val="20"/>
-          <w:szCs w:val="20"/>
-          <w:shd w:val="clear" w:color="auto" w:fill="FFFFFF"/>
-        </w:rPr>
-        <w:tab/>
-        <w:t>}</w:t>
-      </w:r>
-    </w:p>
-    <w:p>
-      <w:pPr>
-        <w:pBdr>
-          <w:top w:val="single" w:sz="4" w:space="1" w:color="auto"/>
-          <w:left w:val="single" w:sz="4" w:space="0" w:color="auto"/>
-          <w:bottom w:val="single" w:sz="4" w:space="1" w:color="auto"/>
-          <w:right w:val="single" w:sz="4" w:space="4" w:color="auto"/>
-        </w:pBdr>
-        <w:ind w:left="360"/>
-        <w:rPr>
-          <w:rFonts w:ascii="Aptos" w:hAnsi="Aptos" w:cstheme="minorHAnsi"/>
-          <w:sz w:val="20"/>
-          <w:szCs w:val="20"/>
-          <w:shd w:val="clear" w:color="auto" w:fill="FFFFFF"/>
-        </w:rPr>
-      </w:pPr>
-      <w:r>
-        <w:rPr>
-          <w:rFonts w:ascii="Aptos" w:hAnsi="Aptos" w:cstheme="minorHAnsi"/>
-          <w:sz w:val="20"/>
-          <w:szCs w:val="20"/>
-          <w:shd w:val="clear" w:color="auto" w:fill="FFFFFF"/>
-        </w:rPr>
-        <w:tab/>
-        <w:t xml:space="preserve">return </w:t>
-      </w:r>
-      <w:proofErr w:type="spellStart"/>
-      <w:proofErr w:type="gramStart"/>
-      <w:r>
-        <w:rPr>
-          <w:rFonts w:ascii="Aptos" w:hAnsi="Aptos" w:cstheme="minorHAnsi"/>
-          <w:sz w:val="20"/>
-          <w:szCs w:val="20"/>
-          <w:shd w:val="clear" w:color="auto" w:fill="FFFFFF"/>
-        </w:rPr>
-        <w:t>ctrl.Result</w:t>
-      </w:r>
-      <w:proofErr w:type="spellEnd"/>
-      <w:proofErr w:type="gramEnd"/>
-      <w:r>
-        <w:rPr>
-          <w:rFonts w:ascii="Aptos" w:hAnsi="Aptos" w:cstheme="minorHAnsi"/>
-          <w:sz w:val="20"/>
-          <w:szCs w:val="20"/>
-          <w:shd w:val="clear" w:color="auto" w:fill="FFFFFF"/>
-        </w:rPr>
-        <w:t>{}, nil</w:t>
-      </w:r>
-    </w:p>
-    <w:p>
-      <w:pPr>
-        <w:pBdr>
-          <w:top w:val="single" w:sz="4" w:space="1" w:color="auto"/>
-          <w:left w:val="single" w:sz="4" w:space="0" w:color="auto"/>
-          <w:bottom w:val="single" w:sz="4" w:space="1" w:color="auto"/>
-          <w:right w:val="single" w:sz="4" w:space="4" w:color="auto"/>
-        </w:pBdr>
-        <w:ind w:left="360"/>
-        <w:rPr>
-          <w:rFonts w:ascii="Aptos" w:hAnsi="Aptos" w:cstheme="minorHAnsi"/>
-          <w:sz w:val="20"/>
-          <w:szCs w:val="20"/>
-          <w:shd w:val="clear" w:color="auto" w:fill="FFFFFF"/>
-        </w:rPr>
-      </w:pPr>
-      <w:r>
-        <w:rPr>
-          <w:rFonts w:ascii="Aptos" w:hAnsi="Aptos" w:cstheme="minorHAnsi"/>
-          <w:sz w:val="20"/>
-          <w:szCs w:val="20"/>
-          <w:shd w:val="clear" w:color="auto" w:fill="FFFFFF"/>
-        </w:rPr>
-        <w:t>}</w:t>
-      </w:r>
-    </w:p>
-    <w:p>
-      <w:pPr>
-        <w:pBdr>
-          <w:top w:val="single" w:sz="4" w:space="1" w:color="auto"/>
-          <w:left w:val="single" w:sz="4" w:space="0" w:color="auto"/>
-          <w:bottom w:val="single" w:sz="4" w:space="1" w:color="auto"/>
-          <w:right w:val="single" w:sz="4" w:space="4" w:color="auto"/>
-        </w:pBdr>
-        <w:ind w:left="360"/>
-        <w:rPr>
-          <w:rFonts w:ascii="Aptos" w:hAnsi="Aptos" w:cstheme="minorHAnsi"/>
-          <w:sz w:val="20"/>
-          <w:szCs w:val="20"/>
-          <w:shd w:val="clear" w:color="auto" w:fill="FFFFFF"/>
-        </w:rPr>
-      </w:pPr>
-    </w:p>
-    <w:p>
-      <w:pPr>
-        <w:pBdr>
-          <w:top w:val="single" w:sz="4" w:space="1" w:color="auto"/>
-          <w:left w:val="single" w:sz="4" w:space="0" w:color="auto"/>
-          <w:bottom w:val="single" w:sz="4" w:space="1" w:color="auto"/>
-          <w:right w:val="single" w:sz="4" w:space="4" w:color="auto"/>
-        </w:pBdr>
-        <w:ind w:left="360"/>
-        <w:rPr>
-          <w:rFonts w:ascii="Aptos" w:hAnsi="Aptos" w:cstheme="minorHAnsi"/>
-          <w:sz w:val="20"/>
-          <w:szCs w:val="20"/>
-          <w:shd w:val="clear" w:color="auto" w:fill="FFFFFF"/>
-        </w:rPr>
-      </w:pPr>
-      <w:r>
-        <w:rPr>
-          <w:rFonts w:ascii="Aptos" w:hAnsi="Aptos" w:cstheme="minorHAnsi"/>
-          <w:sz w:val="20"/>
-          <w:szCs w:val="20"/>
-          <w:shd w:val="clear" w:color="auto" w:fill="FFFFFF"/>
-        </w:rPr>
-        <w:t xml:space="preserve">// </w:t>
-      </w:r>
-      <w:proofErr w:type="spellStart"/>
-      <w:r>
-        <w:rPr>
-          <w:rFonts w:ascii="Aptos" w:hAnsi="Aptos" w:cstheme="minorHAnsi"/>
-          <w:sz w:val="20"/>
-          <w:szCs w:val="20"/>
-          <w:shd w:val="clear" w:color="auto" w:fill="FFFFFF"/>
-        </w:rPr>
-        <w:t>replicateConfigMapToAllNamespaces</w:t>
-      </w:r>
-      <w:proofErr w:type="spellEnd"/>
-      <w:r>
-        <w:rPr>
-          <w:rFonts w:ascii="Aptos" w:hAnsi="Aptos" w:cstheme="minorHAnsi"/>
-          <w:sz w:val="20"/>
-          <w:szCs w:val="20"/>
-          <w:shd w:val="clear" w:color="auto" w:fill="FFFFFF"/>
-        </w:rPr>
-        <w:t xml:space="preserve"> replicates the given </w:t>
-      </w:r>
-      <w:proofErr w:type="spellStart"/>
-      <w:r>
-        <w:rPr>
-          <w:rFonts w:ascii="Aptos" w:hAnsi="Aptos" w:cstheme="minorHAnsi"/>
-          <w:sz w:val="20"/>
-          <w:szCs w:val="20"/>
-          <w:shd w:val="clear" w:color="auto" w:fill="FFFFFF"/>
-        </w:rPr>
-        <w:t>ConfigMap</w:t>
-      </w:r>
-      <w:proofErr w:type="spellEnd"/>
-      <w:r>
-        <w:rPr>
-          <w:rFonts w:ascii="Aptos" w:hAnsi="Aptos" w:cstheme="minorHAnsi"/>
-          <w:sz w:val="20"/>
-          <w:szCs w:val="20"/>
-          <w:shd w:val="clear" w:color="auto" w:fill="FFFFFF"/>
-        </w:rPr>
-        <w:t xml:space="preserve"> to all namespaces</w:t>
-      </w:r>
-    </w:p>
-    <w:p>
-      <w:pPr>
-        <w:pBdr>
-          <w:top w:val="single" w:sz="4" w:space="1" w:color="auto"/>
-          <w:left w:val="single" w:sz="4" w:space="0" w:color="auto"/>
-          <w:bottom w:val="single" w:sz="4" w:space="1" w:color="auto"/>
-          <w:right w:val="single" w:sz="4" w:space="4" w:color="auto"/>
-        </w:pBdr>
-        <w:ind w:left="360"/>
-        <w:rPr>
-          <w:rFonts w:ascii="Aptos" w:hAnsi="Aptos" w:cstheme="minorHAnsi"/>
-          <w:sz w:val="20"/>
-          <w:szCs w:val="20"/>
-          <w:shd w:val="clear" w:color="auto" w:fill="FFFFFF"/>
-        </w:rPr>
-      </w:pPr>
-      <w:proofErr w:type="spellStart"/>
-      <w:r>
-        <w:rPr>
-          <w:rFonts w:ascii="Aptos" w:hAnsi="Aptos" w:cstheme="minorHAnsi"/>
-          <w:sz w:val="20"/>
-          <w:szCs w:val="20"/>
-          <w:shd w:val="clear" w:color="auto" w:fill="FFFFFF"/>
-        </w:rPr>
-        <w:t>func</w:t>
-      </w:r>
-      <w:proofErr w:type="spellEnd"/>
-      <w:r>
-        <w:rPr>
-          <w:rFonts w:ascii="Aptos" w:hAnsi="Aptos" w:cstheme="minorHAnsi"/>
-          <w:sz w:val="20"/>
-          <w:szCs w:val="20"/>
-          <w:shd w:val="clear" w:color="auto" w:fill="FFFFFF"/>
-        </w:rPr>
-        <w:t xml:space="preserve"> (r *</w:t>
-      </w:r>
-      <w:proofErr w:type="spellStart"/>
-      <w:r>
-        <w:rPr>
-          <w:rFonts w:ascii="Aptos" w:hAnsi="Aptos" w:cstheme="minorHAnsi"/>
-          <w:sz w:val="20"/>
-          <w:szCs w:val="20"/>
-          <w:shd w:val="clear" w:color="auto" w:fill="FFFFFF"/>
-        </w:rPr>
-        <w:t>ConfigMapReconciler</w:t>
-      </w:r>
-      <w:proofErr w:type="spellEnd"/>
-      <w:r>
-        <w:rPr>
-          <w:rFonts w:ascii="Aptos" w:hAnsi="Aptos" w:cstheme="minorHAnsi"/>
-          <w:sz w:val="20"/>
-          <w:szCs w:val="20"/>
-          <w:shd w:val="clear" w:color="auto" w:fill="FFFFFF"/>
-        </w:rPr>
-        <w:t xml:space="preserve">) </w:t>
-      </w:r>
-      <w:proofErr w:type="spellStart"/>
-      <w:proofErr w:type="gramStart"/>
+        <w:t>r.</w:t>
+      </w:r>
       <w:r>
         <w:rPr>
           <w:rFonts w:ascii="Aptos" w:hAnsi="Aptos" w:cstheme="minorHAnsi"/>
@@ -3421,6 +2997,83 @@
         <w:t>(</w:t>
       </w:r>
       <w:proofErr w:type="spellStart"/>
+      <w:r>
+        <w:rPr>
+          <w:rFonts w:ascii="Aptos" w:hAnsi="Aptos" w:cstheme="minorHAnsi"/>
+          <w:sz w:val="20"/>
+          <w:szCs w:val="20"/>
+          <w:shd w:val="clear" w:color="auto" w:fill="FFFFFF"/>
+        </w:rPr>
+        <w:t>ctx</w:t>
+      </w:r>
+      <w:proofErr w:type="spellEnd"/>
+      <w:r>
+        <w:rPr>
+          <w:rFonts w:ascii="Aptos" w:hAnsi="Aptos" w:cstheme="minorHAnsi"/>
+          <w:sz w:val="20"/>
+          <w:szCs w:val="20"/>
+          <w:shd w:val="clear" w:color="auto" w:fill="FFFFFF"/>
+        </w:rPr>
+        <w:t>, &amp;</w:t>
+      </w:r>
+      <w:proofErr w:type="spellStart"/>
+      <w:r>
+        <w:rPr>
+          <w:rFonts w:ascii="Aptos" w:hAnsi="Aptos" w:cstheme="minorHAnsi"/>
+          <w:sz w:val="20"/>
+          <w:szCs w:val="20"/>
+          <w:shd w:val="clear" w:color="auto" w:fill="FFFFFF"/>
+        </w:rPr>
+        <w:t>configMap</w:t>
+      </w:r>
+      <w:proofErr w:type="spellEnd"/>
+      <w:r>
+        <w:rPr>
+          <w:rFonts w:ascii="Aptos" w:hAnsi="Aptos" w:cstheme="minorHAnsi"/>
+          <w:sz w:val="20"/>
+          <w:szCs w:val="20"/>
+          <w:shd w:val="clear" w:color="auto" w:fill="FFFFFF"/>
+        </w:rPr>
+        <w:t>)</w:t>
+      </w:r>
+    </w:p>
+    <w:p>
+      <w:pPr>
+        <w:pBdr>
+          <w:top w:val="single" w:sz="4" w:space="1" w:color="auto"/>
+          <w:left w:val="single" w:sz="4" w:space="0" w:color="auto"/>
+          <w:bottom w:val="single" w:sz="4" w:space="1" w:color="auto"/>
+          <w:right w:val="single" w:sz="4" w:space="4" w:color="auto"/>
+        </w:pBdr>
+        <w:ind w:left="360"/>
+        <w:rPr>
+          <w:rFonts w:ascii="Aptos" w:hAnsi="Aptos" w:cstheme="minorHAnsi"/>
+          <w:sz w:val="20"/>
+          <w:szCs w:val="20"/>
+          <w:shd w:val="clear" w:color="auto" w:fill="FFFFFF"/>
+        </w:rPr>
+      </w:pPr>
+      <w:r>
+        <w:rPr>
+          <w:rFonts w:ascii="Aptos" w:hAnsi="Aptos" w:cstheme="minorHAnsi"/>
+          <w:sz w:val="20"/>
+          <w:szCs w:val="20"/>
+          <w:shd w:val="clear" w:color="auto" w:fill="FFFFFF"/>
+        </w:rPr>
+        <w:lastRenderedPageBreak/>
+        <w:tab/>
+        <w:t xml:space="preserve">if </w:t>
+      </w:r>
+      <w:proofErr w:type="gramStart"/>
+      <w:r>
+        <w:rPr>
+          <w:rFonts w:ascii="Aptos" w:hAnsi="Aptos" w:cstheme="minorHAnsi"/>
+          <w:sz w:val="20"/>
+          <w:szCs w:val="20"/>
+          <w:shd w:val="clear" w:color="auto" w:fill="FFFFFF"/>
+        </w:rPr>
+        <w:t>err !</w:t>
+      </w:r>
       <w:proofErr w:type="gramEnd"/>
       <w:r>
         <w:rPr>
@@ -3429,6 +3082,417 @@
           <w:szCs w:val="20"/>
           <w:shd w:val="clear" w:color="auto" w:fill="FFFFFF"/>
         </w:rPr>
+        <w:t>= nil {</w:t>
+      </w:r>
+    </w:p>
+    <w:p>
+      <w:pPr>
+        <w:pBdr>
+          <w:top w:val="single" w:sz="4" w:space="1" w:color="auto"/>
+          <w:left w:val="single" w:sz="4" w:space="0" w:color="auto"/>
+          <w:bottom w:val="single" w:sz="4" w:space="1" w:color="auto"/>
+          <w:right w:val="single" w:sz="4" w:space="4" w:color="auto"/>
+        </w:pBdr>
+        <w:ind w:left="360"/>
+        <w:rPr>
+          <w:rFonts w:ascii="Aptos" w:hAnsi="Aptos" w:cstheme="minorHAnsi"/>
+          <w:sz w:val="20"/>
+          <w:szCs w:val="20"/>
+          <w:shd w:val="clear" w:color="auto" w:fill="FFFFFF"/>
+        </w:rPr>
+      </w:pPr>
+      <w:r>
+        <w:rPr>
+          <w:rFonts w:ascii="Aptos" w:hAnsi="Aptos" w:cstheme="minorHAnsi"/>
+          <w:sz w:val="20"/>
+          <w:szCs w:val="20"/>
+          <w:shd w:val="clear" w:color="auto" w:fill="FFFFFF"/>
+        </w:rPr>
+        <w:tab/>
+      </w:r>
+      <w:r>
+        <w:rPr>
+          <w:rFonts w:ascii="Aptos" w:hAnsi="Aptos" w:cstheme="minorHAnsi"/>
+          <w:sz w:val="20"/>
+          <w:szCs w:val="20"/>
+          <w:shd w:val="clear" w:color="auto" w:fill="FFFFFF"/>
+        </w:rPr>
+        <w:tab/>
+      </w:r>
+      <w:proofErr w:type="spellStart"/>
+      <w:proofErr w:type="gramStart"/>
+      <w:r>
+        <w:rPr>
+          <w:rFonts w:ascii="Aptos" w:hAnsi="Aptos" w:cstheme="minorHAnsi"/>
+          <w:sz w:val="20"/>
+          <w:szCs w:val="20"/>
+          <w:shd w:val="clear" w:color="auto" w:fill="FFFFFF"/>
+        </w:rPr>
+        <w:t>logger.Error</w:t>
+      </w:r>
+      <w:proofErr w:type="spellEnd"/>
+      <w:proofErr w:type="gramEnd"/>
+      <w:r>
+        <w:rPr>
+          <w:rFonts w:ascii="Aptos" w:hAnsi="Aptos" w:cstheme="minorHAnsi"/>
+          <w:sz w:val="20"/>
+          <w:szCs w:val="20"/>
+          <w:shd w:val="clear" w:color="auto" w:fill="FFFFFF"/>
+        </w:rPr>
+        <w:t xml:space="preserve">(err, "Failed to replicate </w:t>
+      </w:r>
+      <w:proofErr w:type="spellStart"/>
+      <w:r>
+        <w:rPr>
+          <w:rFonts w:ascii="Aptos" w:hAnsi="Aptos" w:cstheme="minorHAnsi"/>
+          <w:sz w:val="20"/>
+          <w:szCs w:val="20"/>
+          <w:shd w:val="clear" w:color="auto" w:fill="FFFFFF"/>
+        </w:rPr>
+        <w:t>ConfigMap</w:t>
+      </w:r>
+      <w:proofErr w:type="spellEnd"/>
+      <w:r>
+        <w:rPr>
+          <w:rFonts w:ascii="Aptos" w:hAnsi="Aptos" w:cstheme="minorHAnsi"/>
+          <w:sz w:val="20"/>
+          <w:szCs w:val="20"/>
+          <w:shd w:val="clear" w:color="auto" w:fill="FFFFFF"/>
+        </w:rPr>
+        <w:t>")</w:t>
+      </w:r>
+    </w:p>
+    <w:p>
+      <w:pPr>
+        <w:pBdr>
+          <w:top w:val="single" w:sz="4" w:space="1" w:color="auto"/>
+          <w:left w:val="single" w:sz="4" w:space="0" w:color="auto"/>
+          <w:bottom w:val="single" w:sz="4" w:space="1" w:color="auto"/>
+          <w:right w:val="single" w:sz="4" w:space="4" w:color="auto"/>
+        </w:pBdr>
+        <w:ind w:left="360"/>
+        <w:rPr>
+          <w:rFonts w:ascii="Aptos" w:hAnsi="Aptos" w:cstheme="minorHAnsi"/>
+          <w:sz w:val="20"/>
+          <w:szCs w:val="20"/>
+          <w:shd w:val="clear" w:color="auto" w:fill="FFFFFF"/>
+        </w:rPr>
+      </w:pPr>
+      <w:r>
+        <w:rPr>
+          <w:rFonts w:ascii="Aptos" w:hAnsi="Aptos" w:cstheme="minorHAnsi"/>
+          <w:sz w:val="20"/>
+          <w:szCs w:val="20"/>
+          <w:shd w:val="clear" w:color="auto" w:fill="FFFFFF"/>
+        </w:rPr>
+        <w:tab/>
+      </w:r>
+      <w:r>
+        <w:rPr>
+          <w:rFonts w:ascii="Aptos" w:hAnsi="Aptos" w:cstheme="minorHAnsi"/>
+          <w:sz w:val="20"/>
+          <w:szCs w:val="20"/>
+          <w:shd w:val="clear" w:color="auto" w:fill="FFFFFF"/>
+        </w:rPr>
+        <w:tab/>
+        <w:t xml:space="preserve">return </w:t>
+      </w:r>
+      <w:proofErr w:type="spellStart"/>
+      <w:proofErr w:type="gramStart"/>
+      <w:r>
+        <w:rPr>
+          <w:rFonts w:ascii="Aptos" w:hAnsi="Aptos" w:cstheme="minorHAnsi"/>
+          <w:sz w:val="20"/>
+          <w:szCs w:val="20"/>
+          <w:shd w:val="clear" w:color="auto" w:fill="FFFFFF"/>
+        </w:rPr>
+        <w:t>ctrl.Result</w:t>
+      </w:r>
+      <w:proofErr w:type="spellEnd"/>
+      <w:proofErr w:type="gramEnd"/>
+      <w:r>
+        <w:rPr>
+          <w:rFonts w:ascii="Aptos" w:hAnsi="Aptos" w:cstheme="minorHAnsi"/>
+          <w:sz w:val="20"/>
+          <w:szCs w:val="20"/>
+          <w:shd w:val="clear" w:color="auto" w:fill="FFFFFF"/>
+        </w:rPr>
+        <w:t>{}, err</w:t>
+      </w:r>
+    </w:p>
+    <w:p>
+      <w:pPr>
+        <w:pBdr>
+          <w:top w:val="single" w:sz="4" w:space="1" w:color="auto"/>
+          <w:left w:val="single" w:sz="4" w:space="0" w:color="auto"/>
+          <w:bottom w:val="single" w:sz="4" w:space="1" w:color="auto"/>
+          <w:right w:val="single" w:sz="4" w:space="4" w:color="auto"/>
+        </w:pBdr>
+        <w:ind w:left="360"/>
+        <w:rPr>
+          <w:rFonts w:ascii="Aptos" w:hAnsi="Aptos" w:cstheme="minorHAnsi"/>
+          <w:sz w:val="20"/>
+          <w:szCs w:val="20"/>
+          <w:shd w:val="clear" w:color="auto" w:fill="FFFFFF"/>
+        </w:rPr>
+      </w:pPr>
+      <w:r>
+        <w:rPr>
+          <w:rFonts w:ascii="Aptos" w:hAnsi="Aptos" w:cstheme="minorHAnsi"/>
+          <w:sz w:val="20"/>
+          <w:szCs w:val="20"/>
+          <w:shd w:val="clear" w:color="auto" w:fill="FFFFFF"/>
+        </w:rPr>
+        <w:tab/>
+        <w:t>}</w:t>
+      </w:r>
+    </w:p>
+    <w:p>
+      <w:pPr>
+        <w:pBdr>
+          <w:top w:val="single" w:sz="4" w:space="1" w:color="auto"/>
+          <w:left w:val="single" w:sz="4" w:space="0" w:color="auto"/>
+          <w:bottom w:val="single" w:sz="4" w:space="1" w:color="auto"/>
+          <w:right w:val="single" w:sz="4" w:space="4" w:color="auto"/>
+        </w:pBdr>
+        <w:ind w:left="360"/>
+        <w:rPr>
+          <w:rFonts w:ascii="Aptos" w:hAnsi="Aptos" w:cstheme="minorHAnsi"/>
+          <w:sz w:val="20"/>
+          <w:szCs w:val="20"/>
+          <w:shd w:val="clear" w:color="auto" w:fill="FFFFFF"/>
+        </w:rPr>
+      </w:pPr>
+      <w:r>
+        <w:rPr>
+          <w:rFonts w:ascii="Aptos" w:hAnsi="Aptos" w:cstheme="minorHAnsi"/>
+          <w:sz w:val="20"/>
+          <w:szCs w:val="20"/>
+          <w:shd w:val="clear" w:color="auto" w:fill="FFFFFF"/>
+        </w:rPr>
+        <w:tab/>
+        <w:t xml:space="preserve">return </w:t>
+      </w:r>
+      <w:proofErr w:type="spellStart"/>
+      <w:proofErr w:type="gramStart"/>
+      <w:r>
+        <w:rPr>
+          <w:rFonts w:ascii="Aptos" w:hAnsi="Aptos" w:cstheme="minorHAnsi"/>
+          <w:sz w:val="20"/>
+          <w:szCs w:val="20"/>
+          <w:shd w:val="clear" w:color="auto" w:fill="FFFFFF"/>
+        </w:rPr>
+        <w:t>ctrl.Result</w:t>
+      </w:r>
+      <w:proofErr w:type="spellEnd"/>
+      <w:proofErr w:type="gramEnd"/>
+      <w:r>
+        <w:rPr>
+          <w:rFonts w:ascii="Aptos" w:hAnsi="Aptos" w:cstheme="minorHAnsi"/>
+          <w:sz w:val="20"/>
+          <w:szCs w:val="20"/>
+          <w:shd w:val="clear" w:color="auto" w:fill="FFFFFF"/>
+        </w:rPr>
+        <w:t>{}, nil</w:t>
+      </w:r>
+    </w:p>
+    <w:p>
+      <w:pPr>
+        <w:pBdr>
+          <w:top w:val="single" w:sz="4" w:space="1" w:color="auto"/>
+          <w:left w:val="single" w:sz="4" w:space="0" w:color="auto"/>
+          <w:bottom w:val="single" w:sz="4" w:space="1" w:color="auto"/>
+          <w:right w:val="single" w:sz="4" w:space="4" w:color="auto"/>
+        </w:pBdr>
+        <w:ind w:left="360"/>
+        <w:rPr>
+          <w:rFonts w:ascii="Aptos" w:hAnsi="Aptos" w:cstheme="minorHAnsi"/>
+          <w:sz w:val="20"/>
+          <w:szCs w:val="20"/>
+          <w:shd w:val="clear" w:color="auto" w:fill="FFFFFF"/>
+        </w:rPr>
+      </w:pPr>
+      <w:r>
+        <w:rPr>
+          <w:rFonts w:ascii="Aptos" w:hAnsi="Aptos" w:cstheme="minorHAnsi"/>
+          <w:sz w:val="20"/>
+          <w:szCs w:val="20"/>
+          <w:shd w:val="clear" w:color="auto" w:fill="FFFFFF"/>
+        </w:rPr>
+        <w:t>}</w:t>
+      </w:r>
+    </w:p>
+    <w:p>
+      <w:pPr>
+        <w:pBdr>
+          <w:top w:val="single" w:sz="4" w:space="1" w:color="auto"/>
+          <w:left w:val="single" w:sz="4" w:space="0" w:color="auto"/>
+          <w:bottom w:val="single" w:sz="4" w:space="1" w:color="auto"/>
+          <w:right w:val="single" w:sz="4" w:space="4" w:color="auto"/>
+        </w:pBdr>
+        <w:ind w:left="360"/>
+        <w:rPr>
+          <w:rFonts w:ascii="Aptos" w:hAnsi="Aptos" w:cstheme="minorHAnsi"/>
+          <w:sz w:val="20"/>
+          <w:szCs w:val="20"/>
+          <w:shd w:val="clear" w:color="auto" w:fill="FFFFFF"/>
+        </w:rPr>
+      </w:pPr>
+    </w:p>
+    <w:p>
+      <w:pPr>
+        <w:pBdr>
+          <w:top w:val="single" w:sz="4" w:space="1" w:color="auto"/>
+          <w:left w:val="single" w:sz="4" w:space="0" w:color="auto"/>
+          <w:bottom w:val="single" w:sz="4" w:space="1" w:color="auto"/>
+          <w:right w:val="single" w:sz="4" w:space="4" w:color="auto"/>
+        </w:pBdr>
+        <w:ind w:left="360"/>
+        <w:rPr>
+          <w:rFonts w:ascii="Aptos" w:hAnsi="Aptos" w:cstheme="minorHAnsi"/>
+          <w:sz w:val="20"/>
+          <w:szCs w:val="20"/>
+          <w:shd w:val="clear" w:color="auto" w:fill="FFFFFF"/>
+        </w:rPr>
+      </w:pPr>
+      <w:r>
+        <w:rPr>
+          <w:rFonts w:ascii="Aptos" w:hAnsi="Aptos" w:cstheme="minorHAnsi"/>
+          <w:sz w:val="20"/>
+          <w:szCs w:val="20"/>
+          <w:shd w:val="clear" w:color="auto" w:fill="FFFFFF"/>
+        </w:rPr>
+        <w:t xml:space="preserve">// </w:t>
+      </w:r>
+      <w:proofErr w:type="spellStart"/>
+      <w:r>
+        <w:rPr>
+          <w:rFonts w:ascii="Aptos" w:hAnsi="Aptos" w:cstheme="minorHAnsi"/>
+          <w:sz w:val="20"/>
+          <w:szCs w:val="20"/>
+          <w:shd w:val="clear" w:color="auto" w:fill="FFFFFF"/>
+        </w:rPr>
+        <w:t>replicateConfigMapToAllNamespaces</w:t>
+      </w:r>
+      <w:proofErr w:type="spellEnd"/>
+      <w:r>
+        <w:rPr>
+          <w:rFonts w:ascii="Aptos" w:hAnsi="Aptos" w:cstheme="minorHAnsi"/>
+          <w:sz w:val="20"/>
+          <w:szCs w:val="20"/>
+          <w:shd w:val="clear" w:color="auto" w:fill="FFFFFF"/>
+        </w:rPr>
+        <w:t xml:space="preserve"> replicates the given </w:t>
+      </w:r>
+      <w:proofErr w:type="spellStart"/>
+      <w:r>
+        <w:rPr>
+          <w:rFonts w:ascii="Aptos" w:hAnsi="Aptos" w:cstheme="minorHAnsi"/>
+          <w:sz w:val="20"/>
+          <w:szCs w:val="20"/>
+          <w:shd w:val="clear" w:color="auto" w:fill="FFFFFF"/>
+        </w:rPr>
+        <w:t>ConfigMap</w:t>
+      </w:r>
+      <w:proofErr w:type="spellEnd"/>
+      <w:r>
+        <w:rPr>
+          <w:rFonts w:ascii="Aptos" w:hAnsi="Aptos" w:cstheme="minorHAnsi"/>
+          <w:sz w:val="20"/>
+          <w:szCs w:val="20"/>
+          <w:shd w:val="clear" w:color="auto" w:fill="FFFFFF"/>
+        </w:rPr>
+        <w:t xml:space="preserve"> to all namespaces</w:t>
+      </w:r>
+    </w:p>
+    <w:p>
+      <w:pPr>
+        <w:pBdr>
+          <w:top w:val="single" w:sz="4" w:space="1" w:color="auto"/>
+          <w:left w:val="single" w:sz="4" w:space="0" w:color="auto"/>
+          <w:bottom w:val="single" w:sz="4" w:space="1" w:color="auto"/>
+          <w:right w:val="single" w:sz="4" w:space="4" w:color="auto"/>
+        </w:pBdr>
+        <w:ind w:left="360"/>
+        <w:rPr>
+          <w:rFonts w:ascii="Aptos" w:hAnsi="Aptos" w:cstheme="minorHAnsi"/>
+          <w:sz w:val="20"/>
+          <w:szCs w:val="20"/>
+          <w:shd w:val="clear" w:color="auto" w:fill="FFFFFF"/>
+        </w:rPr>
+      </w:pPr>
+      <w:proofErr w:type="spellStart"/>
+      <w:r>
+        <w:rPr>
+          <w:rFonts w:ascii="Aptos" w:hAnsi="Aptos" w:cstheme="minorHAnsi"/>
+          <w:sz w:val="20"/>
+          <w:szCs w:val="20"/>
+          <w:shd w:val="clear" w:color="auto" w:fill="FFFFFF"/>
+        </w:rPr>
+        <w:t>func</w:t>
+      </w:r>
+      <w:proofErr w:type="spellEnd"/>
+      <w:r>
+        <w:rPr>
+          <w:rFonts w:ascii="Aptos" w:hAnsi="Aptos" w:cstheme="minorHAnsi"/>
+          <w:sz w:val="20"/>
+          <w:szCs w:val="20"/>
+          <w:shd w:val="clear" w:color="auto" w:fill="FFFFFF"/>
+        </w:rPr>
+        <w:t xml:space="preserve"> (r *</w:t>
+      </w:r>
+      <w:proofErr w:type="spellStart"/>
+      <w:r>
+        <w:rPr>
+          <w:rFonts w:ascii="Aptos" w:hAnsi="Aptos" w:cstheme="minorHAnsi"/>
+          <w:sz w:val="20"/>
+          <w:szCs w:val="20"/>
+          <w:shd w:val="clear" w:color="auto" w:fill="FFFFFF"/>
+        </w:rPr>
+        <w:t>ConfigMapReconciler</w:t>
+      </w:r>
+      <w:proofErr w:type="spellEnd"/>
+      <w:r>
+        <w:rPr>
+          <w:rFonts w:ascii="Aptos" w:hAnsi="Aptos" w:cstheme="minorHAnsi"/>
+          <w:sz w:val="20"/>
+          <w:szCs w:val="20"/>
+          <w:shd w:val="clear" w:color="auto" w:fill="FFFFFF"/>
+        </w:rPr>
+        <w:t xml:space="preserve">) </w:t>
+      </w:r>
+      <w:proofErr w:type="spellStart"/>
+      <w:proofErr w:type="gramStart"/>
+      <w:r>
+        <w:rPr>
+          <w:rFonts w:ascii="Aptos" w:hAnsi="Aptos" w:cstheme="minorHAnsi"/>
+          <w:b/>
+          <w:bCs/>
+          <w:sz w:val="20"/>
+          <w:szCs w:val="20"/>
+          <w:shd w:val="clear" w:color="auto" w:fill="FFFFFF"/>
+        </w:rPr>
+        <w:t>replicateConfigMapToAllNamespaces</w:t>
+      </w:r>
+      <w:proofErr w:type="spellEnd"/>
+      <w:r>
+        <w:rPr>
+          <w:rFonts w:ascii="Aptos" w:hAnsi="Aptos" w:cstheme="minorHAnsi"/>
+          <w:sz w:val="20"/>
+          <w:szCs w:val="20"/>
+          <w:shd w:val="clear" w:color="auto" w:fill="FFFFFF"/>
+        </w:rPr>
+        <w:t>(</w:t>
+      </w:r>
+      <w:proofErr w:type="spellStart"/>
+      <w:proofErr w:type="gramEnd"/>
+      <w:r>
+        <w:rPr>
+          <w:rFonts w:ascii="Aptos" w:hAnsi="Aptos" w:cstheme="minorHAnsi"/>
+          <w:sz w:val="20"/>
+          <w:szCs w:val="20"/>
+          <w:shd w:val="clear" w:color="auto" w:fill="FFFFFF"/>
+        </w:rPr>
         <w:t>ctx</w:t>
       </w:r>
       <w:proofErr w:type="spellEnd"/>
@@ -4030,34 +4094,48 @@
         <w:ind w:left="360"/>
         <w:rPr>
           <w:rFonts w:ascii="Aptos" w:hAnsi="Aptos" w:cstheme="minorHAnsi"/>
-          <w:sz w:val="20"/>
-          <w:szCs w:val="20"/>
-          <w:shd w:val="clear" w:color="auto" w:fill="FFFFFF"/>
-        </w:rPr>
-      </w:pPr>
-      <w:r>
-        <w:rPr>
-          <w:rFonts w:ascii="Aptos" w:hAnsi="Aptos" w:cstheme="minorHAnsi"/>
-          <w:sz w:val="20"/>
-          <w:szCs w:val="20"/>
-          <w:shd w:val="clear" w:color="auto" w:fill="FFFFFF"/>
-        </w:rPr>
-        <w:tab/>
-      </w:r>
-      <w:r>
-        <w:rPr>
-          <w:rFonts w:ascii="Aptos" w:hAnsi="Aptos" w:cstheme="minorHAnsi"/>
-          <w:sz w:val="20"/>
-          <w:szCs w:val="20"/>
-          <w:shd w:val="clear" w:color="auto" w:fill="FFFFFF"/>
-        </w:rPr>
-        <w:tab/>
+          <w:b/>
+          <w:bCs/>
+          <w:sz w:val="20"/>
+          <w:szCs w:val="20"/>
+          <w:shd w:val="clear" w:color="auto" w:fill="FFFFFF"/>
+        </w:rPr>
+      </w:pPr>
+      <w:r>
+        <w:rPr>
+          <w:rFonts w:ascii="Aptos" w:hAnsi="Aptos" w:cstheme="minorHAnsi"/>
+          <w:sz w:val="20"/>
+          <w:szCs w:val="20"/>
+          <w:shd w:val="clear" w:color="auto" w:fill="FFFFFF"/>
+        </w:rPr>
+        <w:tab/>
+      </w:r>
+      <w:r>
+        <w:rPr>
+          <w:rFonts w:ascii="Aptos" w:hAnsi="Aptos" w:cstheme="minorHAnsi"/>
+          <w:sz w:val="20"/>
+          <w:szCs w:val="20"/>
+          <w:shd w:val="clear" w:color="auto" w:fill="FFFFFF"/>
+        </w:rPr>
+        <w:tab/>
+      </w:r>
+      <w:r>
+        <w:rPr>
+          <w:rFonts w:ascii="Aptos" w:hAnsi="Aptos" w:cstheme="minorHAnsi"/>
+          <w:b/>
+          <w:bCs/>
+          <w:sz w:val="20"/>
+          <w:szCs w:val="20"/>
+          <w:shd w:val="clear" w:color="auto" w:fill="FFFFFF"/>
+        </w:rPr>
         <w:t xml:space="preserve">// Check if the </w:t>
       </w:r>
       <w:proofErr w:type="spellStart"/>
       <w:r>
         <w:rPr>
           <w:rFonts w:ascii="Aptos" w:hAnsi="Aptos" w:cstheme="minorHAnsi"/>
+          <w:b/>
+          <w:bCs/>
           <w:sz w:val="20"/>
           <w:szCs w:val="20"/>
           <w:shd w:val="clear" w:color="auto" w:fill="FFFFFF"/>
@@ -4068,6 +4146,8 @@
       <w:r>
         <w:rPr>
           <w:rFonts w:ascii="Aptos" w:hAnsi="Aptos" w:cstheme="minorHAnsi"/>
+          <w:b/>
+          <w:bCs/>
           <w:sz w:val="20"/>
           <w:szCs w:val="20"/>
           <w:shd w:val="clear" w:color="auto" w:fill="FFFFFF"/>
@@ -5170,6 +5250,7 @@
           <w:szCs w:val="20"/>
           <w:shd w:val="clear" w:color="auto" w:fill="FFFFFF"/>
         </w:rPr>
+        <w:lastRenderedPageBreak/>
         <w:tab/>
       </w:r>
       <w:r>
@@ -5265,7 +5346,25 @@
           <w:szCs w:val="20"/>
           <w:shd w:val="clear" w:color="auto" w:fill="FFFFFF"/>
         </w:rPr>
-        <w:t>Confimap</w:t>
+        <w:t>Confi</w:t>
+      </w:r>
+      <w:r>
+        <w:rPr>
+          <w:rFonts w:ascii="Aptos" w:hAnsi="Aptos" w:cstheme="minorHAnsi"/>
+          <w:sz w:val="20"/>
+          <w:szCs w:val="20"/>
+          <w:shd w:val="clear" w:color="auto" w:fill="FFFFFF"/>
+        </w:rPr>
+        <w:t>g</w:t>
+      </w:r>
+      <w:r>
+        <w:rPr>
+          <w:rFonts w:ascii="Aptos" w:hAnsi="Aptos" w:cstheme="minorHAnsi"/>
+          <w:sz w:val="20"/>
+          <w:szCs w:val="20"/>
+          <w:shd w:val="clear" w:color="auto" w:fill="FFFFFF"/>
+        </w:rPr>
+        <w:t>map</w:t>
       </w:r>
       <w:proofErr w:type="spellEnd"/>
       <w:r>
@@ -5321,7 +5420,6 @@
           <w:szCs w:val="20"/>
           <w:shd w:val="clear" w:color="auto" w:fill="FFFFFF"/>
         </w:rPr>
-        <w:lastRenderedPageBreak/>
         <w:tab/>
       </w:r>
       <w:r>
@@ -5346,43 +5444,57 @@
         <w:ind w:left="360"/>
         <w:rPr>
           <w:rFonts w:ascii="Aptos" w:hAnsi="Aptos" w:cstheme="minorHAnsi"/>
-          <w:sz w:val="20"/>
-          <w:szCs w:val="20"/>
-          <w:shd w:val="clear" w:color="auto" w:fill="FFFFFF"/>
-        </w:rPr>
-      </w:pPr>
-      <w:r>
-        <w:rPr>
-          <w:rFonts w:ascii="Aptos" w:hAnsi="Aptos" w:cstheme="minorHAnsi"/>
-          <w:sz w:val="20"/>
-          <w:szCs w:val="20"/>
-          <w:shd w:val="clear" w:color="auto" w:fill="FFFFFF"/>
-        </w:rPr>
-        <w:tab/>
-      </w:r>
-      <w:r>
-        <w:rPr>
-          <w:rFonts w:ascii="Aptos" w:hAnsi="Aptos" w:cstheme="minorHAnsi"/>
-          <w:sz w:val="20"/>
-          <w:szCs w:val="20"/>
-          <w:shd w:val="clear" w:color="auto" w:fill="FFFFFF"/>
-        </w:rPr>
-        <w:tab/>
-      </w:r>
-      <w:r>
-        <w:rPr>
-          <w:rFonts w:ascii="Aptos" w:hAnsi="Aptos" w:cstheme="minorHAnsi"/>
-          <w:sz w:val="20"/>
-          <w:szCs w:val="20"/>
-          <w:shd w:val="clear" w:color="auto" w:fill="FFFFFF"/>
-        </w:rPr>
-        <w:tab/>
+          <w:b/>
+          <w:bCs/>
+          <w:sz w:val="20"/>
+          <w:szCs w:val="20"/>
+          <w:shd w:val="clear" w:color="auto" w:fill="FFFFFF"/>
+        </w:rPr>
+      </w:pPr>
+      <w:r>
+        <w:rPr>
+          <w:rFonts w:ascii="Aptos" w:hAnsi="Aptos" w:cstheme="minorHAnsi"/>
+          <w:sz w:val="20"/>
+          <w:szCs w:val="20"/>
+          <w:shd w:val="clear" w:color="auto" w:fill="FFFFFF"/>
+        </w:rPr>
+        <w:tab/>
+      </w:r>
+      <w:r>
+        <w:rPr>
+          <w:rFonts w:ascii="Aptos" w:hAnsi="Aptos" w:cstheme="minorHAnsi"/>
+          <w:sz w:val="20"/>
+          <w:szCs w:val="20"/>
+          <w:shd w:val="clear" w:color="auto" w:fill="FFFFFF"/>
+        </w:rPr>
+        <w:tab/>
+      </w:r>
+      <w:r>
+        <w:rPr>
+          <w:rFonts w:ascii="Aptos" w:hAnsi="Aptos" w:cstheme="minorHAnsi"/>
+          <w:sz w:val="20"/>
+          <w:szCs w:val="20"/>
+          <w:shd w:val="clear" w:color="auto" w:fill="FFFFFF"/>
+        </w:rPr>
+        <w:tab/>
+      </w:r>
+      <w:r>
+        <w:rPr>
+          <w:rFonts w:ascii="Aptos" w:hAnsi="Aptos" w:cstheme="minorHAnsi"/>
+          <w:b/>
+          <w:bCs/>
+          <w:sz w:val="20"/>
+          <w:szCs w:val="20"/>
+          <w:shd w:val="clear" w:color="auto" w:fill="FFFFFF"/>
+        </w:rPr>
         <w:t xml:space="preserve">// Update existing </w:t>
       </w:r>
       <w:proofErr w:type="spellStart"/>
       <w:r>
         <w:rPr>
           <w:rFonts w:ascii="Aptos" w:hAnsi="Aptos" w:cstheme="minorHAnsi"/>
+          <w:b/>
+          <w:bCs/>
           <w:sz w:val="20"/>
           <w:szCs w:val="20"/>
           <w:shd w:val="clear" w:color="auto" w:fill="FFFFFF"/>
@@ -5805,7 +5917,25 @@
           <w:szCs w:val="20"/>
           <w:shd w:val="clear" w:color="auto" w:fill="FFFFFF"/>
         </w:rPr>
-        <w:t>Confimap</w:t>
+        <w:t>Confi</w:t>
+      </w:r>
+      <w:r>
+        <w:rPr>
+          <w:rFonts w:ascii="Aptos" w:hAnsi="Aptos" w:cstheme="minorHAnsi"/>
+          <w:sz w:val="20"/>
+          <w:szCs w:val="20"/>
+          <w:shd w:val="clear" w:color="auto" w:fill="FFFFFF"/>
+        </w:rPr>
+        <w:t>g</w:t>
+      </w:r>
+      <w:r>
+        <w:rPr>
+          <w:rFonts w:ascii="Aptos" w:hAnsi="Aptos" w:cstheme="minorHAnsi"/>
+          <w:sz w:val="20"/>
+          <w:szCs w:val="20"/>
+          <w:shd w:val="clear" w:color="auto" w:fill="FFFFFF"/>
+        </w:rPr>
+        <w:t>map</w:t>
       </w:r>
       <w:proofErr w:type="spellEnd"/>
       <w:r>
@@ -6043,23 +6173,6 @@
         <w:tab/>
         <w:t>}</w:t>
       </w:r>
-    </w:p>
-    <w:p>
-      <w:pPr>
-        <w:pBdr>
-          <w:top w:val="single" w:sz="4" w:space="1" w:color="auto"/>
-          <w:left w:val="single" w:sz="4" w:space="0" w:color="auto"/>
-          <w:bottom w:val="single" w:sz="4" w:space="1" w:color="auto"/>
-          <w:right w:val="single" w:sz="4" w:space="4" w:color="auto"/>
-        </w:pBdr>
-        <w:ind w:left="360"/>
-        <w:rPr>
-          <w:rFonts w:ascii="Aptos" w:hAnsi="Aptos" w:cstheme="minorHAnsi"/>
-          <w:sz w:val="20"/>
-          <w:szCs w:val="20"/>
-          <w:shd w:val="clear" w:color="auto" w:fill="FFFFFF"/>
-        </w:rPr>
-      </w:pPr>
     </w:p>
     <w:p>
       <w:pPr>
@@ -6654,31 +6767,6 @@
           <w:sz w:val="20"/>
           <w:szCs w:val="20"/>
         </w:rPr>
-        <w:t>make manager</w:t>
-      </w:r>
-    </w:p>
-    <w:p>
-      <w:pPr>
-        <w:pStyle w:val="ListParagraph"/>
-        <w:pBdr>
-          <w:top w:val="single" w:sz="4" w:space="1" w:color="auto"/>
-          <w:left w:val="single" w:sz="4" w:space="4" w:color="auto"/>
-          <w:bottom w:val="single" w:sz="4" w:space="1" w:color="auto"/>
-          <w:right w:val="single" w:sz="4" w:space="4" w:color="auto"/>
-        </w:pBdr>
-        <w:ind w:left="360"/>
-        <w:rPr>
-          <w:rFonts w:ascii="Aptos" w:eastAsia="Times New Roman" w:hAnsi="Aptos" w:cstheme="minorHAnsi"/>
-          <w:sz w:val="20"/>
-          <w:szCs w:val="20"/>
-        </w:rPr>
-      </w:pPr>
-      <w:r>
-        <w:rPr>
-          <w:rFonts w:ascii="Aptos" w:eastAsia="Times New Roman" w:hAnsi="Aptos" w:cstheme="minorHAnsi"/>
-          <w:sz w:val="20"/>
-          <w:szCs w:val="20"/>
-        </w:rPr>
         <w:t>make deploy</w:t>
       </w:r>
     </w:p>
@@ -6792,7 +6880,28 @@
           <w:sz w:val="20"/>
           <w:szCs w:val="20"/>
         </w:rPr>
-        <w:t>Edit make file in project – put the prefix as per your login name in docker hub.</w:t>
+        <w:t xml:space="preserve">Edit </w:t>
+      </w:r>
+      <w:r>
+        <w:rPr>
+          <w:rFonts w:ascii="Aptos" w:eastAsia="Times New Roman" w:hAnsi="Aptos" w:cstheme="minorHAnsi"/>
+          <w:b/>
+          <w:bCs/>
+          <w:sz w:val="20"/>
+          <w:szCs w:val="20"/>
+          <w:highlight w:val="yellow"/>
+        </w:rPr>
+        <w:t>make</w:t>
+      </w:r>
+      <w:r>
+        <w:rPr>
+          <w:rFonts w:ascii="Aptos" w:eastAsia="Times New Roman" w:hAnsi="Aptos" w:cstheme="minorHAnsi"/>
+          <w:b/>
+          <w:bCs/>
+          <w:sz w:val="20"/>
+          <w:szCs w:val="20"/>
+        </w:rPr>
+        <w:t xml:space="preserve"> file in project – put the prefix as per your login name in docker hub.</w:t>
       </w:r>
     </w:p>
     <w:p>
@@ -11796,7 +11905,25 @@
             <w:sz w:val="20"/>
             <w:szCs w:val="20"/>
           </w:rPr>
-          <w:t>https://github.com/mysql/mysql-operator/tree/trunk</w:t>
+          <w:t>https://github.com/mysql/mysq</w:t>
+        </w:r>
+        <w:r>
+          <w:rPr>
+            <w:rStyle w:val="Hyperlink"/>
+            <w:rFonts w:ascii="Aptos" w:eastAsia="Times New Roman" w:hAnsi="Aptos" w:cstheme="minorHAnsi"/>
+            <w:sz w:val="20"/>
+            <w:szCs w:val="20"/>
+          </w:rPr>
+          <w:t>l</w:t>
+        </w:r>
+        <w:r>
+          <w:rPr>
+            <w:rStyle w:val="Hyperlink"/>
+            <w:rFonts w:ascii="Aptos" w:eastAsia="Times New Roman" w:hAnsi="Aptos" w:cstheme="minorHAnsi"/>
+            <w:sz w:val="20"/>
+            <w:szCs w:val="20"/>
+          </w:rPr>
+          <w:t>-operator/tree/trunk</w:t>
         </w:r>
       </w:hyperlink>
       <w:r>
@@ -12221,6 +12348,8 @@
       <w:r>
         <w:rPr>
           <w:rFonts w:ascii="Aptos" w:eastAsia="Times New Roman" w:hAnsi="Aptos" w:cstheme="minorHAnsi"/>
+          <w:b/>
+          <w:bCs/>
           <w:sz w:val="20"/>
           <w:szCs w:val="20"/>
         </w:rPr>
@@ -12298,6 +12427,8 @@
       <w:r>
         <w:rPr>
           <w:rFonts w:ascii="Aptos" w:eastAsia="Times New Roman" w:hAnsi="Aptos" w:cstheme="minorHAnsi"/>
+          <w:b/>
+          <w:bCs/>
           <w:sz w:val="20"/>
           <w:szCs w:val="20"/>
         </w:rPr>
@@ -12329,6 +12460,14 @@
           <w:szCs w:val="20"/>
         </w:rPr>
         <w:t xml:space="preserve"> --group sandeep --version v1 --kind Greeting</w:t>
+      </w:r>
+      <w:r>
+        <w:rPr>
+          <w:rFonts w:ascii="Aptos" w:eastAsia="Times New Roman" w:hAnsi="Aptos" w:cstheme="minorHAnsi"/>
+          <w:sz w:val="20"/>
+          <w:szCs w:val="20"/>
+        </w:rPr>
+        <w:t xml:space="preserve"> </w:t>
       </w:r>
     </w:p>
     <w:p>
@@ -15640,7 +15779,17 @@
           <w:sz w:val="20"/>
           <w:szCs w:val="20"/>
         </w:rPr>
-        <w:t>r.cleanupGreetingResources</w:t>
+        <w:t>r.</w:t>
+      </w:r>
+      <w:r>
+        <w:rPr>
+          <w:rFonts w:ascii="Aptos" w:eastAsia="Times New Roman" w:hAnsi="Aptos" w:cstheme="minorHAnsi"/>
+          <w:b/>
+          <w:bCs/>
+          <w:sz w:val="20"/>
+          <w:szCs w:val="20"/>
+        </w:rPr>
+        <w:t>cleanupGreetingResources</w:t>
       </w:r>
       <w:proofErr w:type="spellEnd"/>
       <w:r>
@@ -17777,23 +17926,9 @@
     </w:p>
     <w:p>
       <w:pPr>
-        <w:shd w:val="clear" w:color="auto" w:fill="FFFFFF"/>
-        <w:rPr>
-          <w:rFonts w:ascii="Aptos" w:eastAsia="Times New Roman" w:hAnsi="Aptos" w:cstheme="minorHAnsi"/>
-          <w:b/>
-          <w:bCs/>
-          <w:sz w:val="20"/>
-          <w:szCs w:val="20"/>
-        </w:rPr>
-      </w:pPr>
-      <w:r>
-        <w:rPr>
-          <w:rFonts w:ascii="Aptos" w:eastAsia="Times New Roman" w:hAnsi="Aptos" w:cstheme="minorHAnsi"/>
-          <w:b/>
-          <w:bCs/>
-          <w:sz w:val="20"/>
-          <w:szCs w:val="20"/>
-        </w:rPr>
+        <w:pStyle w:val="HeadingWithBlackBackground"/>
+      </w:pPr>
+      <w:r>
         <w:t>To install an Operator in your Kubernetes cluster using an image you already have, follow these steps:</w:t>
       </w:r>
     </w:p>
